--- a/proyecto/iteraciones/sprint-19/Sprint Backlog_Sprint19.docx
+++ b/proyecto/iteraciones/sprint-19/Sprint Backlog_Sprint19.docx
@@ -234,8 +234,15 @@
               <w:spacing w:line="240" w:lineRule="auto"/>
             </w:pPr>
             <w:r>
-              <w:t>Crear manual de usuario definitivo</w:t>
-            </w:r>
+              <w:t xml:space="preserve">Crear documento de </w:t>
+            </w:r>
+            <w:proofErr w:type="spellStart"/>
+            <w:r>
+              <w:t>Testing</w:t>
+            </w:r>
+            <w:bookmarkStart w:id="0" w:name="_GoBack"/>
+            <w:bookmarkEnd w:id="0"/>
+            <w:proofErr w:type="spellEnd"/>
           </w:p>
         </w:tc>
         <w:tc>
@@ -669,8 +676,6 @@
       <w:r>
         <w:t>Identifica el módulo del Alumnos</w:t>
       </w:r>
-      <w:bookmarkStart w:id="0" w:name="_GoBack"/>
-      <w:bookmarkEnd w:id="0"/>
     </w:p>
     <w:sectPr>
       <w:pgSz w:w="15840" w:h="12240"/>

--- a/proyecto/iteraciones/sprint-19/Sprint Backlog_Sprint19.docx
+++ b/proyecto/iteraciones/sprint-19/Sprint Backlog_Sprint19.docx
@@ -240,9 +240,270 @@
             <w:r>
               <w:t>Testing</w:t>
             </w:r>
+            <w:proofErr w:type="spellEnd"/>
+          </w:p>
+        </w:tc>
+        <w:tc>
+          <w:tcPr>
+            <w:tcW w:w="1560" w:type="dxa"/>
+            <w:tcMar>
+              <w:top w:w="100" w:type="dxa"/>
+              <w:left w:w="100" w:type="dxa"/>
+              <w:bottom w:w="100" w:type="dxa"/>
+              <w:right w:w="100" w:type="dxa"/>
+            </w:tcMar>
+            <w:vAlign w:val="center"/>
+          </w:tcPr>
+          <w:p>
+            <w:pPr>
+              <w:spacing w:line="240" w:lineRule="auto"/>
+              <w:jc w:val="center"/>
+            </w:pPr>
+            <w:r>
+              <w:t>6</w:t>
+            </w:r>
+          </w:p>
+        </w:tc>
+        <w:tc>
+          <w:tcPr>
+            <w:tcW w:w="1425" w:type="dxa"/>
+            <w:tcMar>
+              <w:top w:w="100" w:type="dxa"/>
+              <w:left w:w="100" w:type="dxa"/>
+              <w:bottom w:w="100" w:type="dxa"/>
+              <w:right w:w="100" w:type="dxa"/>
+            </w:tcMar>
+            <w:vAlign w:val="center"/>
+          </w:tcPr>
+          <w:p>
+            <w:pPr>
+              <w:spacing w:line="240" w:lineRule="auto"/>
+              <w:jc w:val="center"/>
+            </w:pPr>
+          </w:p>
+        </w:tc>
+        <w:tc>
+          <w:tcPr>
+            <w:tcW w:w="1215" w:type="dxa"/>
+            <w:tcMar>
+              <w:top w:w="100" w:type="dxa"/>
+              <w:left w:w="100" w:type="dxa"/>
+              <w:bottom w:w="100" w:type="dxa"/>
+              <w:right w:w="100" w:type="dxa"/>
+            </w:tcMar>
+            <w:vAlign w:val="center"/>
+          </w:tcPr>
+          <w:p>
+            <w:pPr>
+              <w:spacing w:line="240" w:lineRule="auto"/>
+              <w:jc w:val="center"/>
+            </w:pPr>
+            <w:r>
+              <w:t>Pendiente</w:t>
+            </w:r>
+          </w:p>
+        </w:tc>
+      </w:tr>
+      <w:tr>
+        <w:tc>
+          <w:tcPr>
+            <w:tcW w:w="8760" w:type="dxa"/>
+            <w:tcMar>
+              <w:top w:w="100" w:type="dxa"/>
+              <w:left w:w="100" w:type="dxa"/>
+              <w:bottom w:w="100" w:type="dxa"/>
+              <w:right w:w="100" w:type="dxa"/>
+            </w:tcMar>
+            <w:vAlign w:val="center"/>
+          </w:tcPr>
+          <w:p>
+            <w:pPr>
+              <w:spacing w:line="240" w:lineRule="auto"/>
+            </w:pPr>
+            <w:r>
+              <w:t xml:space="preserve">Agregar funcionalidad al </w:t>
+            </w:r>
+            <w:r>
+              <w:t>botón</w:t>
+            </w:r>
+            <w:r>
+              <w:t xml:space="preserve"> imprimir</w:t>
+            </w:r>
+          </w:p>
+        </w:tc>
+        <w:tc>
+          <w:tcPr>
+            <w:tcW w:w="1560" w:type="dxa"/>
+            <w:tcMar>
+              <w:top w:w="100" w:type="dxa"/>
+              <w:left w:w="100" w:type="dxa"/>
+              <w:bottom w:w="100" w:type="dxa"/>
+              <w:right w:w="100" w:type="dxa"/>
+            </w:tcMar>
+            <w:vAlign w:val="center"/>
+          </w:tcPr>
+          <w:p>
+            <w:pPr>
+              <w:spacing w:line="240" w:lineRule="auto"/>
+              <w:jc w:val="center"/>
+            </w:pPr>
+            <w:r>
+              <w:t>3</w:t>
+            </w:r>
+          </w:p>
+        </w:tc>
+        <w:tc>
+          <w:tcPr>
+            <w:tcW w:w="1425" w:type="dxa"/>
+            <w:tcMar>
+              <w:top w:w="100" w:type="dxa"/>
+              <w:left w:w="100" w:type="dxa"/>
+              <w:bottom w:w="100" w:type="dxa"/>
+              <w:right w:w="100" w:type="dxa"/>
+            </w:tcMar>
+            <w:vAlign w:val="center"/>
+          </w:tcPr>
+          <w:p>
+            <w:pPr>
+              <w:spacing w:line="240" w:lineRule="auto"/>
+              <w:jc w:val="center"/>
+            </w:pPr>
+          </w:p>
+        </w:tc>
+        <w:tc>
+          <w:tcPr>
+            <w:tcW w:w="1215" w:type="dxa"/>
+            <w:tcMar>
+              <w:top w:w="100" w:type="dxa"/>
+              <w:left w:w="100" w:type="dxa"/>
+              <w:bottom w:w="100" w:type="dxa"/>
+              <w:right w:w="100" w:type="dxa"/>
+            </w:tcMar>
+            <w:vAlign w:val="center"/>
+          </w:tcPr>
+          <w:p>
+            <w:pPr>
+              <w:spacing w:line="240" w:lineRule="auto"/>
+              <w:jc w:val="center"/>
+            </w:pPr>
+            <w:r>
+              <w:t>Pendiente</w:t>
+            </w:r>
+          </w:p>
+        </w:tc>
+      </w:tr>
+      <w:tr>
+        <w:tc>
+          <w:tcPr>
+            <w:tcW w:w="8760" w:type="dxa"/>
+            <w:tcMar>
+              <w:top w:w="100" w:type="dxa"/>
+              <w:left w:w="100" w:type="dxa"/>
+              <w:bottom w:w="100" w:type="dxa"/>
+              <w:right w:w="100" w:type="dxa"/>
+            </w:tcMar>
+            <w:vAlign w:val="center"/>
+          </w:tcPr>
+          <w:p>
+            <w:pPr>
+              <w:spacing w:line="240" w:lineRule="auto"/>
+            </w:pPr>
+            <w:r>
+              <w:t xml:space="preserve">Sacar </w:t>
+            </w:r>
+            <w:r>
+              <w:t>Botón</w:t>
+            </w:r>
+            <w:r>
+              <w:t xml:space="preserve"> visualizar de interfaz</w:t>
+            </w:r>
+          </w:p>
+        </w:tc>
+        <w:tc>
+          <w:tcPr>
+            <w:tcW w:w="1560" w:type="dxa"/>
+            <w:tcMar>
+              <w:top w:w="100" w:type="dxa"/>
+              <w:left w:w="100" w:type="dxa"/>
+              <w:bottom w:w="100" w:type="dxa"/>
+              <w:right w:w="100" w:type="dxa"/>
+            </w:tcMar>
+            <w:vAlign w:val="center"/>
+          </w:tcPr>
+          <w:p>
+            <w:pPr>
+              <w:spacing w:line="240" w:lineRule="auto"/>
+              <w:jc w:val="center"/>
+            </w:pPr>
+            <w:r>
+              <w:t>3</w:t>
+            </w:r>
+          </w:p>
+        </w:tc>
+        <w:tc>
+          <w:tcPr>
+            <w:tcW w:w="1425" w:type="dxa"/>
+            <w:tcMar>
+              <w:top w:w="100" w:type="dxa"/>
+              <w:left w:w="100" w:type="dxa"/>
+              <w:bottom w:w="100" w:type="dxa"/>
+              <w:right w:w="100" w:type="dxa"/>
+            </w:tcMar>
+            <w:vAlign w:val="center"/>
+          </w:tcPr>
+          <w:p>
+            <w:pPr>
+              <w:spacing w:line="240" w:lineRule="auto"/>
+              <w:jc w:val="center"/>
+            </w:pPr>
+          </w:p>
+        </w:tc>
+        <w:tc>
+          <w:tcPr>
+            <w:tcW w:w="1215" w:type="dxa"/>
+            <w:tcMar>
+              <w:top w:w="100" w:type="dxa"/>
+              <w:left w:w="100" w:type="dxa"/>
+              <w:bottom w:w="100" w:type="dxa"/>
+              <w:right w:w="100" w:type="dxa"/>
+            </w:tcMar>
+            <w:vAlign w:val="center"/>
+          </w:tcPr>
+          <w:p>
+            <w:pPr>
+              <w:spacing w:line="240" w:lineRule="auto"/>
+              <w:jc w:val="center"/>
+            </w:pPr>
+            <w:r>
+              <w:t>Pendiente</w:t>
+            </w:r>
+          </w:p>
+        </w:tc>
+      </w:tr>
+      <w:tr>
+        <w:tc>
+          <w:tcPr>
+            <w:tcW w:w="8760" w:type="dxa"/>
+            <w:tcMar>
+              <w:top w:w="100" w:type="dxa"/>
+              <w:left w:w="100" w:type="dxa"/>
+              <w:bottom w:w="100" w:type="dxa"/>
+              <w:right w:w="100" w:type="dxa"/>
+            </w:tcMar>
+            <w:vAlign w:val="center"/>
+          </w:tcPr>
+          <w:p>
+            <w:pPr>
+              <w:spacing w:line="240" w:lineRule="auto"/>
+            </w:pPr>
+            <w:r>
+              <w:t>Detener</w:t>
+            </w:r>
             <w:bookmarkStart w:id="0" w:name="_GoBack"/>
             <w:bookmarkEnd w:id="0"/>
-            <w:proofErr w:type="spellEnd"/>
+            <w:r>
+              <w:t xml:space="preserve"> Red Ad-Hoc</w:t>
+            </w:r>
           </w:p>
         </w:tc>
         <w:tc>
@@ -262,7 +523,7 @@
               <w:jc w:val="center"/>
             </w:pPr>
             <w:r>
-              <w:t>8</w:t>
+              <w:t>5</w:t>
             </w:r>
           </w:p>
         </w:tc>
@@ -323,16 +584,13 @@
               <w:spacing w:line="240" w:lineRule="auto"/>
             </w:pPr>
             <w:r>
-              <w:t xml:space="preserve">Agregar funcionalidad al </w:t>
+              <w:t xml:space="preserve">Mostrar mensaje de error cuando alumno pone mal </w:t>
             </w:r>
             <w:proofErr w:type="spellStart"/>
             <w:r>
-              <w:t>boton</w:t>
+              <w:t>ip</w:t>
             </w:r>
             <w:proofErr w:type="spellEnd"/>
-            <w:r>
-              <w:t xml:space="preserve"> imprimir</w:t>
-            </w:r>
           </w:p>
         </w:tc>
         <w:tc>
@@ -352,7 +610,7 @@
               <w:jc w:val="center"/>
             </w:pPr>
             <w:r>
-              <w:t>8</w:t>
+              <w:t>6</w:t>
             </w:r>
           </w:p>
         </w:tc>
@@ -393,252 +651,6 @@
             <w:r>
               <w:t>Pendiente</w:t>
             </w:r>
-          </w:p>
-        </w:tc>
-      </w:tr>
-      <w:tr>
-        <w:tc>
-          <w:tcPr>
-            <w:tcW w:w="8760" w:type="dxa"/>
-            <w:tcMar>
-              <w:top w:w="100" w:type="dxa"/>
-              <w:left w:w="100" w:type="dxa"/>
-              <w:bottom w:w="100" w:type="dxa"/>
-              <w:right w:w="100" w:type="dxa"/>
-            </w:tcMar>
-            <w:vAlign w:val="center"/>
-          </w:tcPr>
-          <w:p>
-            <w:pPr>
-              <w:spacing w:line="240" w:lineRule="auto"/>
-            </w:pPr>
-            <w:r>
-              <w:t xml:space="preserve">Sacar </w:t>
-            </w:r>
-            <w:proofErr w:type="spellStart"/>
-            <w:r>
-              <w:t>Boton</w:t>
-            </w:r>
-            <w:proofErr w:type="spellEnd"/>
-            <w:r>
-              <w:t xml:space="preserve"> visualizar de interfaz</w:t>
-            </w:r>
-          </w:p>
-        </w:tc>
-        <w:tc>
-          <w:tcPr>
-            <w:tcW w:w="1560" w:type="dxa"/>
-            <w:tcMar>
-              <w:top w:w="100" w:type="dxa"/>
-              <w:left w:w="100" w:type="dxa"/>
-              <w:bottom w:w="100" w:type="dxa"/>
-              <w:right w:w="100" w:type="dxa"/>
-            </w:tcMar>
-            <w:vAlign w:val="center"/>
-          </w:tcPr>
-          <w:p>
-            <w:pPr>
-              <w:spacing w:line="240" w:lineRule="auto"/>
-              <w:jc w:val="center"/>
-            </w:pPr>
-          </w:p>
-        </w:tc>
-        <w:tc>
-          <w:tcPr>
-            <w:tcW w:w="1425" w:type="dxa"/>
-            <w:tcMar>
-              <w:top w:w="100" w:type="dxa"/>
-              <w:left w:w="100" w:type="dxa"/>
-              <w:bottom w:w="100" w:type="dxa"/>
-              <w:right w:w="100" w:type="dxa"/>
-            </w:tcMar>
-            <w:vAlign w:val="center"/>
-          </w:tcPr>
-          <w:p>
-            <w:pPr>
-              <w:spacing w:line="240" w:lineRule="auto"/>
-              <w:jc w:val="center"/>
-            </w:pPr>
-          </w:p>
-        </w:tc>
-        <w:tc>
-          <w:tcPr>
-            <w:tcW w:w="1215" w:type="dxa"/>
-            <w:tcMar>
-              <w:top w:w="100" w:type="dxa"/>
-              <w:left w:w="100" w:type="dxa"/>
-              <w:bottom w:w="100" w:type="dxa"/>
-              <w:right w:w="100" w:type="dxa"/>
-            </w:tcMar>
-            <w:vAlign w:val="center"/>
-          </w:tcPr>
-          <w:p>
-            <w:pPr>
-              <w:spacing w:line="240" w:lineRule="auto"/>
-              <w:jc w:val="center"/>
-            </w:pPr>
-          </w:p>
-        </w:tc>
-      </w:tr>
-      <w:tr>
-        <w:tc>
-          <w:tcPr>
-            <w:tcW w:w="8760" w:type="dxa"/>
-            <w:tcMar>
-              <w:top w:w="100" w:type="dxa"/>
-              <w:left w:w="100" w:type="dxa"/>
-              <w:bottom w:w="100" w:type="dxa"/>
-              <w:right w:w="100" w:type="dxa"/>
-            </w:tcMar>
-            <w:vAlign w:val="center"/>
-          </w:tcPr>
-          <w:p>
-            <w:pPr>
-              <w:spacing w:line="240" w:lineRule="auto"/>
-            </w:pPr>
-            <w:proofErr w:type="spellStart"/>
-            <w:r>
-              <w:t>Detenet</w:t>
-            </w:r>
-            <w:proofErr w:type="spellEnd"/>
-            <w:r>
-              <w:t xml:space="preserve"> Red Ad-Hoc</w:t>
-            </w:r>
-          </w:p>
-        </w:tc>
-        <w:tc>
-          <w:tcPr>
-            <w:tcW w:w="1560" w:type="dxa"/>
-            <w:tcMar>
-              <w:top w:w="100" w:type="dxa"/>
-              <w:left w:w="100" w:type="dxa"/>
-              <w:bottom w:w="100" w:type="dxa"/>
-              <w:right w:w="100" w:type="dxa"/>
-            </w:tcMar>
-            <w:vAlign w:val="center"/>
-          </w:tcPr>
-          <w:p>
-            <w:pPr>
-              <w:spacing w:line="240" w:lineRule="auto"/>
-              <w:jc w:val="center"/>
-            </w:pPr>
-          </w:p>
-        </w:tc>
-        <w:tc>
-          <w:tcPr>
-            <w:tcW w:w="1425" w:type="dxa"/>
-            <w:tcMar>
-              <w:top w:w="100" w:type="dxa"/>
-              <w:left w:w="100" w:type="dxa"/>
-              <w:bottom w:w="100" w:type="dxa"/>
-              <w:right w:w="100" w:type="dxa"/>
-            </w:tcMar>
-            <w:vAlign w:val="center"/>
-          </w:tcPr>
-          <w:p>
-            <w:pPr>
-              <w:spacing w:line="240" w:lineRule="auto"/>
-              <w:jc w:val="center"/>
-            </w:pPr>
-          </w:p>
-        </w:tc>
-        <w:tc>
-          <w:tcPr>
-            <w:tcW w:w="1215" w:type="dxa"/>
-            <w:tcMar>
-              <w:top w:w="100" w:type="dxa"/>
-              <w:left w:w="100" w:type="dxa"/>
-              <w:bottom w:w="100" w:type="dxa"/>
-              <w:right w:w="100" w:type="dxa"/>
-            </w:tcMar>
-            <w:vAlign w:val="center"/>
-          </w:tcPr>
-          <w:p>
-            <w:pPr>
-              <w:spacing w:line="240" w:lineRule="auto"/>
-              <w:jc w:val="center"/>
-            </w:pPr>
-          </w:p>
-        </w:tc>
-      </w:tr>
-      <w:tr>
-        <w:tc>
-          <w:tcPr>
-            <w:tcW w:w="8760" w:type="dxa"/>
-            <w:tcMar>
-              <w:top w:w="100" w:type="dxa"/>
-              <w:left w:w="100" w:type="dxa"/>
-              <w:bottom w:w="100" w:type="dxa"/>
-              <w:right w:w="100" w:type="dxa"/>
-            </w:tcMar>
-            <w:vAlign w:val="center"/>
-          </w:tcPr>
-          <w:p>
-            <w:pPr>
-              <w:spacing w:line="240" w:lineRule="auto"/>
-            </w:pPr>
-            <w:r>
-              <w:t xml:space="preserve">Mostrar mensaje de error cuando alumno pone mal </w:t>
-            </w:r>
-            <w:proofErr w:type="spellStart"/>
-            <w:r>
-              <w:t>ip</w:t>
-            </w:r>
-            <w:proofErr w:type="spellEnd"/>
-          </w:p>
-        </w:tc>
-        <w:tc>
-          <w:tcPr>
-            <w:tcW w:w="1560" w:type="dxa"/>
-            <w:tcMar>
-              <w:top w:w="100" w:type="dxa"/>
-              <w:left w:w="100" w:type="dxa"/>
-              <w:bottom w:w="100" w:type="dxa"/>
-              <w:right w:w="100" w:type="dxa"/>
-            </w:tcMar>
-            <w:vAlign w:val="center"/>
-          </w:tcPr>
-          <w:p>
-            <w:pPr>
-              <w:spacing w:line="240" w:lineRule="auto"/>
-              <w:jc w:val="center"/>
-            </w:pPr>
-          </w:p>
-        </w:tc>
-        <w:tc>
-          <w:tcPr>
-            <w:tcW w:w="1425" w:type="dxa"/>
-            <w:tcMar>
-              <w:top w:w="100" w:type="dxa"/>
-              <w:left w:w="100" w:type="dxa"/>
-              <w:bottom w:w="100" w:type="dxa"/>
-              <w:right w:w="100" w:type="dxa"/>
-            </w:tcMar>
-            <w:vAlign w:val="center"/>
-          </w:tcPr>
-          <w:p>
-            <w:pPr>
-              <w:spacing w:line="240" w:lineRule="auto"/>
-              <w:jc w:val="center"/>
-            </w:pPr>
-          </w:p>
-        </w:tc>
-        <w:tc>
-          <w:tcPr>
-            <w:tcW w:w="1215" w:type="dxa"/>
-            <w:tcMar>
-              <w:top w:w="100" w:type="dxa"/>
-              <w:left w:w="100" w:type="dxa"/>
-              <w:bottom w:w="100" w:type="dxa"/>
-              <w:right w:w="100" w:type="dxa"/>
-            </w:tcMar>
-            <w:vAlign w:val="center"/>
-          </w:tcPr>
-          <w:p>
-            <w:pPr>
-              <w:spacing w:line="240" w:lineRule="auto"/>
-              <w:jc w:val="center"/>
-            </w:pPr>
           </w:p>
         </w:tc>
       </w:tr>
